--- a/Resume-Tushar-Gupta.docs.docx
+++ b/Resume-Tushar-Gupta.docs.docx
@@ -16,6 +16,7 @@
           <w:rFonts w:eastAsia="Arial" w:cs="Arial" w:ascii="Arial" w:hAnsi="Arial"/>
           <w:sz w:val="48"/>
         </w:rPr>
+        <w:tab/>
         <w:t>Tushar Gupta</w:t>
       </w:r>
     </w:p>
@@ -74,14 +75,9 @@
                             </a:xfrm>
                             <a:custGeom>
                               <a:avLst/>
-                              <a:gdLst>
-                                <a:gd name="textAreaLeft" fmla="*/ 0 w 43560"/>
-                                <a:gd name="textAreaRight" fmla="*/ 44640 w 43560"/>
-                                <a:gd name="textAreaTop" fmla="*/ 0 h 93240"/>
-                                <a:gd name="textAreaBottom" fmla="*/ 94320 h 93240"/>
-                              </a:gdLst>
+                              <a:gdLst/>
                               <a:ahLst/>
-                              <a:rect l="textAreaLeft" t="textAreaTop" r="textAreaRight" b="textAreaBottom"/>
+                              <a:rect l="l" t="t" r="r" b="b"/>
                               <a:pathLst>
                                 <a:path w="79375" h="166688">
                                   <a:moveTo>
@@ -149,14 +145,9 @@
                             </a:xfrm>
                             <a:custGeom>
                               <a:avLst/>
-                              <a:gdLst>
-                                <a:gd name="textAreaLeft" fmla="*/ 0 w 43560"/>
-                                <a:gd name="textAreaRight" fmla="*/ 44640 w 43560"/>
-                                <a:gd name="textAreaTop" fmla="*/ 0 h 93240"/>
-                                <a:gd name="textAreaBottom" fmla="*/ 94320 h 93240"/>
-                              </a:gdLst>
+                              <a:gdLst/>
                               <a:ahLst/>
-                              <a:rect l="textAreaLeft" t="textAreaTop" r="textAreaRight" b="textAreaBottom"/>
+                              <a:rect l="l" t="t" r="r" b="b"/>
                               <a:pathLst>
                                 <a:path w="79375" h="166688">
                                   <a:moveTo>
@@ -224,14 +215,9 @@
                             </a:xfrm>
                             <a:custGeom>
                               <a:avLst/>
-                              <a:gdLst>
-                                <a:gd name="textAreaLeft" fmla="*/ 0 w 23400"/>
-                                <a:gd name="textAreaRight" fmla="*/ 24480 w 23400"/>
-                                <a:gd name="textAreaTop" fmla="*/ 0 h 106560"/>
-                                <a:gd name="textAreaBottom" fmla="*/ 107640 h 106560"/>
-                              </a:gdLst>
+                              <a:gdLst/>
                               <a:ahLst/>
-                              <a:rect l="textAreaLeft" t="textAreaTop" r="textAreaRight" b="textAreaBottom"/>
+                              <a:rect l="l" t="t" r="r" b="b"/>
                               <a:pathLst>
                                 <a:path w="43962" h="190499">
                                   <a:moveTo>
@@ -326,14 +312,9 @@
                             </a:xfrm>
                             <a:custGeom>
                               <a:avLst/>
-                              <a:gdLst>
-                                <a:gd name="textAreaLeft" fmla="*/ 0 w 41400"/>
-                                <a:gd name="textAreaRight" fmla="*/ 42480 w 41400"/>
-                                <a:gd name="textAreaTop" fmla="*/ 0 h 106560"/>
-                                <a:gd name="textAreaBottom" fmla="*/ 107640 h 106560"/>
-                              </a:gdLst>
+                              <a:gdLst/>
                               <a:ahLst/>
-                              <a:rect l="textAreaLeft" t="textAreaTop" r="textAreaRight" b="textAreaBottom"/>
+                              <a:rect l="l" t="t" r="r" b="b"/>
                               <a:pathLst>
                                 <a:path w="73269" h="190499">
                                   <a:moveTo>
@@ -447,14 +428,9 @@
                             </a:xfrm>
                             <a:custGeom>
                               <a:avLst/>
-                              <a:gdLst>
-                                <a:gd name="textAreaLeft" fmla="*/ 0 w 39960"/>
-                                <a:gd name="textAreaRight" fmla="*/ 41040 w 39960"/>
-                                <a:gd name="textAreaTop" fmla="*/ 0 h 106560"/>
-                                <a:gd name="textAreaBottom" fmla="*/ 107640 h 106560"/>
-                              </a:gdLst>
+                              <a:gdLst/>
                               <a:ahLst/>
-                              <a:rect l="textAreaLeft" t="textAreaTop" r="textAreaRight" b="textAreaBottom"/>
+                              <a:rect l="l" t="t" r="r" b="b"/>
                               <a:pathLst>
                                 <a:path w="73269" h="190499">
                                   <a:moveTo>
@@ -730,6 +706,126 @@
     </w:p>
     <w:p>
       <w:pPr>
+        <w:pStyle w:val="Normal"/>
+        <w:ind w:left="720" w:hanging="0"/>
+        <w:rPr>
+          <w:b/>
+          <w:b/>
+          <w:bCs/>
+        </w:rPr>
+      </w:pPr>
+      <w:r>
+        <w:rPr>
+          <w:b/>
+          <w:bCs/>
+        </w:rPr>
+      </w:r>
+    </w:p>
+    <w:p>
+      <w:pPr>
+        <w:pStyle w:val="ListParagraph"/>
+        <w:numPr>
+          <w:ilvl w:val="0"/>
+          <w:numId w:val="1"/>
+        </w:numPr>
+        <w:rPr>
+          <w:b/>
+          <w:b/>
+          <w:bCs/>
+          <w:sz w:val="28"/>
+          <w:szCs w:val="28"/>
+        </w:rPr>
+      </w:pPr>
+      <w:r>
+        <w:rPr>
+          <w:b/>
+          <w:bCs/>
+          <w:sz w:val="28"/>
+          <w:szCs w:val="28"/>
+        </w:rPr>
+        <w:t>ACM Event Decadisaster (Nodejs)</w:t>
+      </w:r>
+    </w:p>
+    <w:p>
+      <w:pPr>
+        <w:pStyle w:val="ListParagraph"/>
+        <w:rPr>
+          <w:sz w:val="28"/>
+          <w:szCs w:val="28"/>
+        </w:rPr>
+      </w:pPr>
+      <w:r>
+        <w:rPr>
+          <w:sz w:val="28"/>
+          <w:szCs w:val="28"/>
+        </w:rPr>
+      </w:r>
+    </w:p>
+    <w:p>
+      <w:pPr>
+        <w:pStyle w:val="ListParagraph"/>
+        <w:ind w:left="720" w:hanging="0"/>
+        <w:rPr>
+          <w:sz w:val="28"/>
+          <w:szCs w:val="28"/>
+        </w:rPr>
+      </w:pPr>
+      <w:r>
+        <w:rPr>
+          <w:rStyle w:val="InternetLink"/>
+          <w:color w:val="000000"/>
+          <w:u w:val="none"/>
+        </w:rPr>
+        <w:t>done some part of backend for ACM event decadisaster</w:t>
+      </w:r>
+      <w:r>
+        <w:rPr>
+          <w:rStyle w:val="InternetLink"/>
+          <w:sz w:val="20"/>
+          <w:szCs w:val="20"/>
+        </w:rPr>
+        <w:br/>
+        <w:t>for repo:-</w:t>
+      </w:r>
+      <w:r>
+        <w:rPr>
+          <w:rStyle w:val="InternetLink"/>
+          <w:sz w:val="20"/>
+          <w:szCs w:val="20"/>
+          <w:u w:val="none"/>
+        </w:rPr>
+        <w:t xml:space="preserve"> </w:t>
+      </w:r>
+      <w:hyperlink r:id="rId7">
+        <w:r>
+          <w:rPr>
+            <w:rStyle w:val="InternetLink"/>
+            <w:sz w:val="20"/>
+            <w:szCs w:val="20"/>
+            <w:u w:val="none"/>
+          </w:rPr>
+          <w:t>Click Here</w:t>
+        </w:r>
+      </w:hyperlink>
+    </w:p>
+    <w:p>
+      <w:pPr>
+        <w:pStyle w:val="ListParagraph"/>
+        <w:ind w:left="720" w:hanging="0"/>
+        <w:rPr>
+          <w:sz w:val="28"/>
+          <w:szCs w:val="28"/>
+        </w:rPr>
+      </w:pPr>
+      <w:r>
+        <w:rPr>
+          <w:sz w:val="28"/>
+          <w:szCs w:val="28"/>
+        </w:rPr>
+      </w:r>
+    </w:p>
+    <w:p>
+      <w:pPr>
         <w:pStyle w:val="ListParagraph"/>
         <w:numPr>
           <w:ilvl w:val="0"/>
@@ -822,7 +918,7 @@
         </w:rPr>
         <w:t xml:space="preserve">for code :- </w:t>
       </w:r>
-      <w:hyperlink r:id="rId7">
+      <w:hyperlink r:id="rId8">
         <w:r>
           <w:rPr>
             <w:rStyle w:val="InternetLink"/>
@@ -859,7 +955,7 @@
           <w:sz w:val="28"/>
           <w:szCs w:val="28"/>
         </w:rPr>
-        <w:t>Crypto Exchange (Flask, Mysql)</w:t>
+        <w:t>Video Streaming Plateform(Flask , Sqlite, python)</w:t>
       </w:r>
     </w:p>
     <w:p>
@@ -876,7 +972,7 @@
           <w:sz w:val="20"/>
           <w:szCs w:val="20"/>
         </w:rPr>
-        <w:t>currently in development mode . Its a crypto exchange where users can exchange their crypto in either Mainnet or in testnet .</w:t>
+        <w:t>A plateform where users can upload the video and can stream to watch in browser itself</w:t>
       </w:r>
     </w:p>
     <w:p>
@@ -895,14 +991,14 @@
         </w:rPr>
         <w:t xml:space="preserve">For code:- </w:t>
       </w:r>
-      <w:hyperlink r:id="rId8">
+      <w:hyperlink r:id="rId9">
         <w:r>
           <w:rPr>
             <w:rStyle w:val="InternetLink"/>
             <w:sz w:val="20"/>
             <w:szCs w:val="20"/>
           </w:rPr>
-          <w:t>Click Here</w:t>
+          <w:t>Click here</w:t>
         </w:r>
       </w:hyperlink>
     </w:p>
@@ -917,20 +1013,20 @@
           <w:b/>
           <w:b/>
           <w:bCs/>
-          <w:sz w:val="26"/>
-          <w:szCs w:val="26"/>
-          <w:u w:val="single"/>
+          <w:sz w:val="28"/>
+          <w:szCs w:val="28"/>
+          <w:u w:val="none"/>
         </w:rPr>
       </w:pPr>
       <w:r>
         <w:rPr>
           <w:b/>
           <w:bCs/>
-          <w:sz w:val="26"/>
-          <w:szCs w:val="26"/>
-          <w:u w:val="single"/>
-        </w:rPr>
-        <w:t>Video-store Backend (Nodejs, MongoDB,Cloudinary)</w:t>
+          <w:sz w:val="28"/>
+          <w:szCs w:val="28"/>
+          <w:u w:val="none"/>
+        </w:rPr>
+        <w:t>ACM Website backend (Nodejs, MongoDB)</w:t>
       </w:r>
     </w:p>
     <w:p>
@@ -953,7 +1049,7 @@
           <w:szCs w:val="22"/>
           <w:u w:val="none"/>
         </w:rPr>
-        <w:t xml:space="preserve">Its a youtube type website where user can  upload videos </w:t>
+        <w:t xml:space="preserve">worked with ACM to develop the acm site backend with other team members </w:t>
       </w:r>
     </w:p>
     <w:p>
@@ -976,37 +1072,7 @@
           <w:szCs w:val="22"/>
           <w:u w:val="none"/>
         </w:rPr>
-        <w:t>currently working on backend</w:t>
-      </w:r>
-    </w:p>
-    <w:p>
-      <w:pPr>
-        <w:pStyle w:val="ListParagraph"/>
-        <w:rPr/>
-      </w:pPr>
-      <w:r>
-        <w:rPr>
-          <w:b w:val="false"/>
-          <w:bCs w:val="false"/>
-          <w:sz w:val="22"/>
-          <w:szCs w:val="22"/>
-          <w:u w:val="none"/>
-        </w:rPr>
-        <w:t xml:space="preserve">for code:- </w:t>
-      </w:r>
-      <w:hyperlink r:id="rId9">
-        <w:r>
-          <w:rPr>
-            <w:rStyle w:val="InternetLink"/>
-            <w:b w:val="false"/>
-            <w:bCs w:val="false"/>
-            <w:sz w:val="22"/>
-            <w:szCs w:val="22"/>
-            <w:u w:val="none"/>
-          </w:rPr>
-          <w:t>Click Here</w:t>
-        </w:r>
-      </w:hyperlink>
+      </w:r>
     </w:p>
     <w:p>
       <w:pPr>
@@ -1022,13 +1088,7 @@
         </w:rPr>
       </w:pPr>
       <w:r>
-        <w:rPr>
-          <w:b w:val="false"/>
-          <w:bCs w:val="false"/>
-          <w:sz w:val="22"/>
-          <w:szCs w:val="22"/>
-          <w:u w:val="none"/>
-        </w:rPr>
+        <w:rPr/>
       </w:r>
     </w:p>
     <w:p>
@@ -1163,15 +1223,11 @@
       <w:pPr>
         <w:pStyle w:val="ListParagraph"/>
         <w:rPr>
-          <w:sz w:val="28"/>
-          <w:szCs w:val="28"/>
-        </w:rPr>
-      </w:pPr>
-      <w:r>
-        <w:rPr>
-          <w:sz w:val="28"/>
-          <w:szCs w:val="28"/>
-        </w:rPr>
+          <w:rStyle w:val="InternetLink"/>
+        </w:rPr>
+      </w:pPr>
+      <w:r>
+        <w:rPr/>
       </w:r>
     </w:p>
     <w:p>
@@ -1181,7 +1237,7 @@
           <w:ilvl w:val="0"/>
           <w:numId w:val="0"/>
         </w:numPr>
-        <w:ind w:left="720" w:hanging="0"/>
+        <w:ind w:left="0" w:hanging="0"/>
         <w:rPr>
           <w:sz w:val="28"/>
           <w:szCs w:val="28"/>
@@ -1390,14 +1446,9 @@
                           </a:xfrm>
                           <a:custGeom>
                             <a:avLst/>
-                            <a:gdLst>
-                              <a:gd name="textAreaLeft" fmla="*/ 0 w 115200"/>
-                              <a:gd name="textAreaRight" fmla="*/ 116280 w 115200"/>
-                              <a:gd name="textAreaTop" fmla="*/ 0 h 115200"/>
-                              <a:gd name="textAreaBottom" fmla="*/ 116280 h 115200"/>
-                            </a:gdLst>
+                            <a:gdLst/>
                             <a:ahLst/>
-                            <a:rect l="textAreaLeft" t="textAreaTop" r="textAreaRight" b="textAreaBottom"/>
+                            <a:rect l="l" t="t" r="r" b="b"/>
                             <a:pathLst>
                               <a:path w="203200" h="203200">
                                 <a:moveTo>
@@ -1442,14 +1493,9 @@
                           </a:xfrm>
                           <a:custGeom>
                             <a:avLst/>
-                            <a:gdLst>
-                              <a:gd name="textAreaLeft" fmla="*/ 0 w 41760"/>
-                              <a:gd name="textAreaRight" fmla="*/ 42840 w 41760"/>
-                              <a:gd name="textAreaTop" fmla="*/ 0 h 41760"/>
-                              <a:gd name="textAreaBottom" fmla="*/ 42840 h 41760"/>
-                            </a:gdLst>
+                            <a:gdLst/>
                             <a:ahLst/>
-                            <a:rect l="textAreaLeft" t="textAreaTop" r="textAreaRight" b="textAreaBottom"/>
+                            <a:rect l="l" t="t" r="r" b="b"/>
                             <a:pathLst>
                               <a:path w="76200" h="76200">
                                 <a:moveTo>
@@ -1503,14 +1549,9 @@
                           </a:xfrm>
                           <a:custGeom>
                             <a:avLst/>
-                            <a:gdLst>
-                              <a:gd name="textAreaLeft" fmla="*/ 0 w 72000"/>
-                              <a:gd name="textAreaRight" fmla="*/ 73080 w 72000"/>
-                              <a:gd name="textAreaTop" fmla="*/ 0 h 72000"/>
-                              <a:gd name="textAreaBottom" fmla="*/ 73080 h 72000"/>
-                            </a:gdLst>
+                            <a:gdLst/>
                             <a:ahLst/>
-                            <a:rect l="textAreaLeft" t="textAreaTop" r="textAreaRight" b="textAreaBottom"/>
+                            <a:rect l="l" t="t" r="r" b="b"/>
                             <a:pathLst>
                               <a:path w="127000" h="127000">
                                 <a:moveTo>
@@ -1564,14 +1605,9 @@
                           </a:xfrm>
                           <a:custGeom>
                             <a:avLst/>
-                            <a:gdLst>
-                              <a:gd name="textAreaLeft" fmla="*/ 0 w 26280"/>
-                              <a:gd name="textAreaRight" fmla="*/ 27360 w 26280"/>
-                              <a:gd name="textAreaTop" fmla="*/ 0 h 26280"/>
-                              <a:gd name="textAreaBottom" fmla="*/ 27360 h 26280"/>
-                            </a:gdLst>
+                            <a:gdLst/>
                             <a:ahLst/>
-                            <a:rect l="textAreaLeft" t="textAreaTop" r="textAreaRight" b="textAreaBottom"/>
+                            <a:rect l="l" t="t" r="r" b="b"/>
                             <a:pathLst>
                               <a:path w="49123" h="49123">
                                 <a:moveTo>
